--- a/数电实验报告模版.docx
+++ b/数电实验报告模版.docx
@@ -41,43 +41,7 @@
           <w:sz w:val="36"/>
           <w:szCs w:val="36"/>
         </w:rPr>
-        <w:t>（</w:t>
-      </w:r>
-      <w:r>
-        <w:rPr>
-          <w:rFonts w:ascii="华文楷体" w:eastAsia="华文楷体" w:hAnsi="华文楷体" w:cs="华文楷体" w:hint="eastAsia"/>
-          <w:b/>
-          <w:sz w:val="36"/>
-          <w:szCs w:val="36"/>
-        </w:rPr>
-        <w:t>2017</w:t>
-      </w:r>
-      <w:r>
-        <w:rPr>
-          <w:rFonts w:ascii="华文楷体" w:eastAsia="华文楷体" w:hAnsi="华文楷体" w:cs="华文楷体" w:hint="eastAsia"/>
-          <w:b/>
-          <w:sz w:val="36"/>
-          <w:szCs w:val="36"/>
-        </w:rPr>
-        <w:t>学年</w:t>
-      </w:r>
-      <w:r>
-        <w:rPr>
-          <w:rFonts w:ascii="华文楷体" w:eastAsia="华文楷体" w:hAnsi="华文楷体" w:cs="华文楷体" w:hint="eastAsia"/>
-          <w:b/>
-          <w:sz w:val="36"/>
-          <w:szCs w:val="36"/>
-        </w:rPr>
-        <w:t>秋</w:t>
-      </w:r>
-      <w:r>
-        <w:rPr>
-          <w:rFonts w:ascii="华文楷体" w:eastAsia="华文楷体" w:hAnsi="华文楷体" w:cs="华文楷体" w:hint="eastAsia"/>
-          <w:b/>
-          <w:sz w:val="36"/>
-          <w:szCs w:val="36"/>
-        </w:rPr>
-        <w:t>季学期）</w:t>
+        <w:t>（2017学年秋季学期）</w:t>
       </w:r>
     </w:p>
     <w:p>
@@ -97,14 +61,15 @@
           <w:rFonts w:ascii="华文楷体" w:eastAsia="华文楷体" w:hAnsi="华文楷体" w:cs="华文楷体" w:hint="eastAsia"/>
           <w:sz w:val="24"/>
         </w:rPr>
-        <w:t xml:space="preserve"> </w:t>
+        <w:t xml:space="preserve"> 课程名称：</w:t>
       </w:r>
       <w:r>
         <w:rPr>
           <w:rFonts w:ascii="华文楷体" w:eastAsia="华文楷体" w:hAnsi="华文楷体" w:cs="华文楷体" w:hint="eastAsia"/>
-          <w:sz w:val="24"/>
-        </w:rPr>
-        <w:t>课程名称：</w:t>
+          <w:b/>
+          <w:sz w:val="24"/>
+        </w:rPr>
+        <w:t>数字电路与逻辑设计实验</w:t>
       </w:r>
       <w:r>
         <w:rPr>
@@ -112,19 +77,30 @@
           <w:b/>
           <w:sz w:val="24"/>
         </w:rPr>
-        <w:t>数字电路与逻辑设计实验</w:t>
+        <w:tab/>
       </w:r>
       <w:r>
         <w:rPr>
           <w:rFonts w:ascii="华文楷体" w:eastAsia="华文楷体" w:hAnsi="华文楷体" w:cs="华文楷体" w:hint="eastAsia"/>
-          <w:b/>
           <w:sz w:val="24"/>
         </w:rPr>
         <w:tab/>
+        <w:t>任课教师：</w:t>
       </w:r>
       <w:r>
         <w:rPr>
           <w:rFonts w:ascii="华文楷体" w:eastAsia="华文楷体" w:hAnsi="华文楷体" w:cs="华文楷体" w:hint="eastAsia"/>
+          <w:b/>
+          <w:bCs/>
+          <w:sz w:val="24"/>
+        </w:rPr>
+        <w:t>保延翔</w:t>
+      </w:r>
+      <w:r>
+        <w:rPr>
+          <w:rFonts w:ascii="华文楷体" w:eastAsia="华文楷体" w:hAnsi="华文楷体" w:cs="华文楷体" w:hint="eastAsia"/>
+          <w:b/>
+          <w:bCs/>
           <w:sz w:val="24"/>
         </w:rPr>
         <w:tab/>
@@ -134,38 +110,7 @@
           <w:rFonts w:ascii="华文楷体" w:eastAsia="华文楷体" w:hAnsi="华文楷体" w:cs="华文楷体" w:hint="eastAsia"/>
           <w:sz w:val="24"/>
         </w:rPr>
-        <w:t>任课教师：</w:t>
-      </w:r>
-      <w:r>
-        <w:rPr>
-          <w:rFonts w:ascii="华文楷体" w:eastAsia="华文楷体" w:hAnsi="华文楷体" w:cs="华文楷体" w:hint="eastAsia"/>
-          <w:b/>
-          <w:bCs/>
-          <w:sz w:val="24"/>
-        </w:rPr>
-        <w:t>保延翔</w:t>
-      </w:r>
-      <w:r>
-        <w:rPr>
-          <w:rFonts w:ascii="华文楷体" w:eastAsia="华文楷体" w:hAnsi="华文楷体" w:cs="华文楷体" w:hint="eastAsia"/>
-          <w:b/>
-          <w:bCs/>
-          <w:sz w:val="24"/>
-        </w:rPr>
         <w:tab/>
-      </w:r>
-      <w:r>
-        <w:rPr>
-          <w:rFonts w:ascii="华文楷体" w:eastAsia="华文楷体" w:hAnsi="华文楷体" w:cs="华文楷体" w:hint="eastAsia"/>
-          <w:sz w:val="24"/>
-        </w:rPr>
-        <w:tab/>
-      </w:r>
-      <w:r>
-        <w:rPr>
-          <w:rFonts w:ascii="华文楷体" w:eastAsia="华文楷体" w:hAnsi="华文楷体" w:cs="华文楷体" w:hint="eastAsia"/>
-          <w:sz w:val="24"/>
-        </w:rPr>
         <w:t>助教：</w:t>
       </w:r>
       <w:r>
@@ -227,21 +172,7 @@
                 <w:rFonts w:ascii="华文楷体" w:eastAsia="华文楷体" w:hAnsi="华文楷体" w:cs="华文楷体" w:hint="eastAsia"/>
                 <w:sz w:val="24"/>
               </w:rPr>
-              <w:t>年级</w:t>
-            </w:r>
-            <w:r>
-              <w:rPr>
-                <w:rFonts w:ascii="华文楷体" w:eastAsia="华文楷体" w:hAnsi="华文楷体" w:cs="华文楷体" w:hint="eastAsia"/>
-                <w:sz w:val="24"/>
-              </w:rPr>
-              <w:t>&amp;</w:t>
-            </w:r>
-            <w:r>
-              <w:rPr>
-                <w:rFonts w:ascii="华文楷体" w:eastAsia="华文楷体" w:hAnsi="华文楷体" w:cs="华文楷体" w:hint="eastAsia"/>
-                <w:sz w:val="24"/>
-              </w:rPr>
-              <w:t>班级</w:t>
+              <w:t>年级&amp;班级</w:t>
             </w:r>
           </w:p>
         </w:tc>
@@ -303,28 +234,7 @@
                 <w:rFonts w:ascii="华文楷体" w:eastAsia="华文楷体" w:hAnsi="华文楷体" w:cs="华文楷体" w:hint="eastAsia"/>
                 <w:sz w:val="24"/>
               </w:rPr>
-              <w:t>专业</w:t>
-            </w:r>
-            <w:r>
-              <w:rPr>
-                <w:rFonts w:ascii="华文楷体" w:eastAsia="华文楷体" w:hAnsi="华文楷体" w:cs="华文楷体" w:hint="eastAsia"/>
-                <w:sz w:val="24"/>
-              </w:rPr>
-              <w:t>(</w:t>
-            </w:r>
-            <w:r>
-              <w:rPr>
-                <w:rFonts w:ascii="华文楷体" w:eastAsia="华文楷体" w:hAnsi="华文楷体" w:cs="华文楷体" w:hint="eastAsia"/>
-                <w:sz w:val="24"/>
-              </w:rPr>
-              <w:t>方向</w:t>
-            </w:r>
-            <w:r>
-              <w:rPr>
-                <w:rFonts w:ascii="华文楷体" w:eastAsia="华文楷体" w:hAnsi="华文楷体" w:cs="华文楷体" w:hint="eastAsia"/>
-                <w:sz w:val="24"/>
-              </w:rPr>
-              <w:t>)</w:t>
+              <w:t>专业(方向)</w:t>
             </w:r>
           </w:p>
         </w:tc>
@@ -707,7 +617,7 @@
         </w:numPr>
         <w:spacing w:line="60" w:lineRule="atLeast"/>
         <w:rPr>
-          <w:rFonts w:ascii="微软雅黑 Light" w:eastAsia="微软雅黑 Light" w:hAnsi="微软雅黑 Light" w:cs="华文楷体"/>
+          <w:rFonts w:ascii="黑体" w:eastAsia="黑体" w:hAnsi="黑体" w:cs="华文楷体"/>
           <w:b/>
           <w:bCs/>
           <w:szCs w:val="28"/>
@@ -715,7 +625,7 @@
       </w:pPr>
       <w:r>
         <w:rPr>
-          <w:rFonts w:ascii="微软雅黑 Light" w:eastAsia="微软雅黑 Light" w:hAnsi="微软雅黑 Light" w:cs="华文楷体" w:hint="eastAsia"/>
+          <w:rFonts w:ascii="黑体" w:eastAsia="黑体" w:hAnsi="黑体" w:cs="华文楷体" w:hint="eastAsia"/>
           <w:b/>
           <w:bCs/>
           <w:szCs w:val="28"/>
@@ -727,13 +637,13 @@
       <w:pPr>
         <w:spacing w:line="60" w:lineRule="atLeast"/>
         <w:rPr>
-          <w:rFonts w:ascii="微软雅黑 Light" w:eastAsia="微软雅黑 Light" w:hAnsi="微软雅黑 Light" w:cs="华文楷体"/>
-          <w:sz w:val="24"/>
-        </w:rPr>
-      </w:pPr>
-      <w:r>
-        <w:rPr>
-          <w:rFonts w:ascii="微软雅黑 Light" w:eastAsia="微软雅黑 Light" w:hAnsi="微软雅黑 Light" w:cs="华文楷体" w:hint="eastAsia"/>
+          <w:rFonts w:ascii="黑体" w:eastAsia="黑体" w:hAnsi="黑体" w:cs="华文楷体"/>
+          <w:sz w:val="24"/>
+        </w:rPr>
+      </w:pPr>
+      <w:r>
+        <w:rPr>
+          <w:rFonts w:ascii="黑体" w:eastAsia="黑体" w:hAnsi="黑体" w:cs="华文楷体" w:hint="eastAsia"/>
           <w:sz w:val="24"/>
         </w:rPr>
         <w:t>仪器设备的使用</w:t>
@@ -747,13 +657,13 @@
         </w:numPr>
         <w:spacing w:line="60" w:lineRule="atLeast"/>
         <w:rPr>
-          <w:rFonts w:ascii="微软雅黑 Light" w:eastAsia="微软雅黑 Light" w:hAnsi="微软雅黑 Light" w:cs="华文楷体"/>
-          <w:sz w:val="24"/>
-        </w:rPr>
-      </w:pPr>
-      <w:r>
-        <w:rPr>
-          <w:rFonts w:ascii="微软雅黑 Light" w:eastAsia="微软雅黑 Light" w:hAnsi="微软雅黑 Light" w:cs="华文楷体" w:hint="eastAsia"/>
+          <w:rFonts w:ascii="黑体" w:eastAsia="黑体" w:hAnsi="黑体" w:cs="华文楷体"/>
+          <w:sz w:val="24"/>
+        </w:rPr>
+      </w:pPr>
+      <w:r>
+        <w:rPr>
+          <w:rFonts w:ascii="黑体" w:eastAsia="黑体" w:hAnsi="黑体" w:cs="华文楷体" w:hint="eastAsia"/>
           <w:b/>
           <w:bCs/>
           <w:szCs w:val="28"/>
@@ -762,7 +672,7 @@
       </w:r>
       <w:r>
         <w:rPr>
-          <w:rFonts w:ascii="微软雅黑 Light" w:eastAsia="微软雅黑 Light" w:hAnsi="微软雅黑 Light" w:cs="华文楷体" w:hint="eastAsia"/>
+          <w:rFonts w:ascii="黑体" w:eastAsia="黑体" w:hAnsi="黑体" w:cs="华文楷体" w:hint="eastAsia"/>
           <w:b/>
           <w:bCs/>
           <w:szCs w:val="28"/>
@@ -771,7 +681,7 @@
       </w:r>
       <w:r>
         <w:rPr>
-          <w:rFonts w:ascii="微软雅黑 Light" w:eastAsia="微软雅黑 Light" w:hAnsi="微软雅黑 Light" w:cs="华文楷体" w:hint="eastAsia"/>
+          <w:rFonts w:ascii="黑体" w:eastAsia="黑体" w:hAnsi="黑体" w:cs="华文楷体" w:hint="eastAsia"/>
           <w:sz w:val="24"/>
         </w:rPr>
         <w:t>学习仪器设备的使用</w:t>
@@ -781,7 +691,7 @@
       <w:pPr>
         <w:spacing w:line="60" w:lineRule="atLeast"/>
         <w:rPr>
-          <w:rFonts w:ascii="微软雅黑 Light" w:eastAsia="微软雅黑 Light" w:hAnsi="微软雅黑 Light" w:cs="华文楷体"/>
+          <w:rFonts w:ascii="黑体" w:eastAsia="黑体" w:hAnsi="黑体" w:cs="华文楷体"/>
           <w:b/>
           <w:bCs/>
           <w:szCs w:val="28"/>
@@ -789,7 +699,7 @@
       </w:pPr>
       <w:r>
         <w:rPr>
-          <w:rFonts w:ascii="微软雅黑 Light" w:eastAsia="微软雅黑 Light" w:hAnsi="微软雅黑 Light" w:cs="华文楷体" w:hint="eastAsia"/>
+          <w:rFonts w:ascii="黑体" w:eastAsia="黑体" w:hAnsi="黑体" w:cs="华文楷体" w:hint="eastAsia"/>
           <w:b/>
           <w:bCs/>
           <w:szCs w:val="28"/>
@@ -798,239 +708,536 @@
       </w:r>
       <w:r>
         <w:rPr>
-          <w:rFonts w:ascii="微软雅黑 Light" w:eastAsia="微软雅黑 Light" w:hAnsi="微软雅黑 Light" w:cs="华文楷体" w:hint="eastAsia"/>
+          <w:rFonts w:ascii="黑体" w:eastAsia="黑体" w:hAnsi="黑体" w:cs="华文楷体" w:hint="eastAsia"/>
           <w:b/>
           <w:bCs/>
           <w:szCs w:val="28"/>
         </w:rPr>
         <w:t>设计</w:t>
       </w:r>
-    </w:p>
-    <w:p>
-      <w:pPr>
+      <w:r>
+        <w:rPr>
+          <w:rFonts w:ascii="黑体" w:eastAsia="黑体" w:hAnsi="黑体" w:cs="华文楷体" w:hint="eastAsia"/>
+          <w:b/>
+          <w:bCs/>
+          <w:szCs w:val="28"/>
+        </w:rPr>
+        <w:t>与原理</w:t>
+      </w:r>
+    </w:p>
+    <w:p>
+      <w:pPr>
+        <w:tabs>
+          <w:tab w:val="left" w:pos="1522"/>
+        </w:tabs>
         <w:autoSpaceDE w:val="0"/>
         <w:autoSpaceDN w:val="0"/>
         <w:spacing w:line="60" w:lineRule="atLeast"/>
         <w:rPr>
-          <w:rFonts w:ascii="微软雅黑 Light" w:eastAsia="微软雅黑 Light" w:hAnsi="微软雅黑 Light" w:cs="华文楷体"/>
-          <w:b/>
-          <w:sz w:val="24"/>
-        </w:rPr>
-      </w:pPr>
-      <w:r>
-        <w:rPr>
-          <w:rFonts w:ascii="微软雅黑 Light" w:eastAsia="微软雅黑 Light" w:hAnsi="微软雅黑 Light" w:cs="华文楷体" w:hint="eastAsia"/>
-          <w:b/>
+          <w:rFonts w:ascii="黑体" w:eastAsia="黑体" w:hAnsi="黑体" w:cs="华文楷体"/>
+          <w:sz w:val="24"/>
+        </w:rPr>
+      </w:pPr>
+      <w:r>
+        <w:rPr>
+          <w:rFonts w:ascii="黑体" w:eastAsia="黑体" w:hAnsi="黑体" w:cs="华文楷体" w:hint="eastAsia"/>
           <w:sz w:val="24"/>
         </w:rPr>
         <w:t>实验1：</w:t>
       </w:r>
-    </w:p>
-    <w:p>
-      <w:pPr>
+      <w:r>
+        <w:rPr>
+          <w:rFonts w:ascii="黑体" w:eastAsia="黑体" w:hAnsi="黑体" w:cs="华文楷体" w:hint="eastAsia"/>
+          <w:sz w:val="24"/>
+        </w:rPr>
+        <w:t>实验箱门电路芯片（74LS00、74LS08 、74LS20 和74LS86 ）真值表的测量</w:t>
+      </w:r>
+    </w:p>
+    <w:p>
+      <w:pPr>
+        <w:pStyle w:val="a9"/>
+        <w:numPr>
+          <w:ilvl w:val="0"/>
+          <w:numId w:val="5"/>
+        </w:numPr>
+        <w:tabs>
+          <w:tab w:val="left" w:pos="1522"/>
+        </w:tabs>
         <w:autoSpaceDE w:val="0"/>
         <w:autoSpaceDN w:val="0"/>
         <w:spacing w:line="60" w:lineRule="atLeast"/>
-        <w:rPr>
-          <w:rFonts w:ascii="微软雅黑 Light" w:eastAsia="微软雅黑 Light" w:hAnsi="微软雅黑 Light" w:cs="华文楷体"/>
-          <w:b/>
-          <w:sz w:val="24"/>
-        </w:rPr>
-      </w:pPr>
-      <w:r>
-        <w:rPr>
-          <w:rFonts w:ascii="微软雅黑 Light" w:eastAsia="微软雅黑 Light" w:hAnsi="微软雅黑 Light" w:cs="华文楷体" w:hint="eastAsia"/>
-          <w:b/>
-          <w:sz w:val="24"/>
-        </w:rPr>
-        <w:t>实验</w:t>
-      </w:r>
-      <w:r>
-        <w:rPr>
-          <w:rFonts w:ascii="微软雅黑 Light" w:eastAsia="微软雅黑 Light" w:hAnsi="微软雅黑 Light" w:cs="华文楷体" w:hint="eastAsia"/>
-          <w:b/>
-          <w:sz w:val="24"/>
-        </w:rPr>
-        <w:t>2</w:t>
-      </w:r>
-      <w:r>
-        <w:rPr>
-          <w:rFonts w:ascii="微软雅黑 Light" w:eastAsia="微软雅黑 Light" w:hAnsi="微软雅黑 Light" w:cs="华文楷体" w:hint="eastAsia"/>
-          <w:b/>
-          <w:sz w:val="24"/>
-        </w:rPr>
-        <w:t>：</w:t>
-      </w:r>
-    </w:p>
-    <w:p>
-      <w:pPr>
+        <w:ind w:firstLineChars="0"/>
+        <w:rPr>
+          <w:rFonts w:ascii="黑体" w:eastAsia="黑体" w:hAnsi="黑体" w:cs="华文楷体"/>
+          <w:sz w:val="21"/>
+          <w:szCs w:val="21"/>
+        </w:rPr>
+      </w:pPr>
+      <w:r>
+        <w:rPr>
+          <w:rFonts w:ascii="黑体" w:eastAsia="黑体" w:hAnsi="黑体" w:cs="华文楷体" w:hint="eastAsia"/>
+          <w:sz w:val="21"/>
+          <w:szCs w:val="21"/>
+        </w:rPr>
+        <w:t>测量</w:t>
+      </w:r>
+      <w:r>
+        <w:rPr>
+          <w:rFonts w:ascii="黑体" w:eastAsia="黑体" w:hAnsi="黑体" w:cs="华文楷体" w:hint="eastAsia"/>
+          <w:sz w:val="21"/>
+          <w:szCs w:val="21"/>
+        </w:rPr>
+        <w:t>74LS00</w:t>
+      </w:r>
+      <w:r>
+        <w:rPr>
+          <w:rFonts w:ascii="黑体" w:eastAsia="黑体" w:hAnsi="黑体" w:cs="华文楷体"/>
+          <w:sz w:val="21"/>
+          <w:szCs w:val="21"/>
+        </w:rPr>
+        <w:t xml:space="preserve"> </w:t>
+      </w:r>
+      <w:r>
+        <w:rPr>
+          <w:rFonts w:ascii="黑体" w:eastAsia="黑体" w:hAnsi="黑体" w:cs="华文楷体" w:hint="eastAsia"/>
+          <w:sz w:val="21"/>
+          <w:szCs w:val="21"/>
+        </w:rPr>
+        <w:t>四联装二输入与非门</w:t>
+      </w:r>
+      <w:r>
+        <w:rPr>
+          <w:rFonts w:ascii="黑体" w:eastAsia="黑体" w:hAnsi="黑体" w:cs="华文楷体" w:hint="eastAsia"/>
+          <w:sz w:val="21"/>
+          <w:szCs w:val="21"/>
+        </w:rPr>
+        <w:t>的真值表</w:t>
+      </w:r>
+    </w:p>
+    <w:p>
+      <w:pPr>
+        <w:tabs>
+          <w:tab w:val="left" w:pos="1522"/>
+        </w:tabs>
         <w:autoSpaceDE w:val="0"/>
         <w:autoSpaceDN w:val="0"/>
         <w:spacing w:line="60" w:lineRule="atLeast"/>
         <w:rPr>
-          <w:rFonts w:ascii="微软雅黑 Light" w:eastAsia="微软雅黑 Light" w:hAnsi="微软雅黑 Light" w:cs="华文楷体"/>
-          <w:b/>
-          <w:sz w:val="24"/>
-        </w:rPr>
-      </w:pPr>
-      <w:r>
-        <w:rPr>
-          <w:rFonts w:ascii="微软雅黑 Light" w:eastAsia="微软雅黑 Light" w:hAnsi="微软雅黑 Light" w:cs="华文楷体" w:hint="eastAsia"/>
-          <w:b/>
-          <w:sz w:val="24"/>
-        </w:rPr>
-        <w:t>实验</w:t>
-      </w:r>
-      <w:r>
-        <w:rPr>
-          <w:rFonts w:ascii="微软雅黑 Light" w:eastAsia="微软雅黑 Light" w:hAnsi="微软雅黑 Light" w:cs="华文楷体" w:hint="eastAsia"/>
-          <w:b/>
-          <w:sz w:val="24"/>
-        </w:rPr>
-        <w:t>3</w:t>
-      </w:r>
-      <w:r>
-        <w:rPr>
-          <w:rFonts w:ascii="微软雅黑 Light" w:eastAsia="微软雅黑 Light" w:hAnsi="微软雅黑 Light" w:cs="华文楷体" w:hint="eastAsia"/>
-          <w:b/>
-          <w:sz w:val="24"/>
-        </w:rPr>
-        <w:t>：</w:t>
-      </w:r>
-    </w:p>
-    <w:p>
-      <w:pPr>
+          <w:rFonts w:ascii="黑体" w:eastAsia="黑体" w:hAnsi="黑体" w:cs="华文楷体"/>
+          <w:sz w:val="15"/>
+          <w:szCs w:val="15"/>
+        </w:rPr>
+      </w:pPr>
+      <w:r>
+        <w:rPr>
+          <w:rFonts w:ascii="黑体" w:eastAsia="黑体" w:hAnsi="黑体" w:cs="华文楷体" w:hint="eastAsia"/>
+          <w:sz w:val="15"/>
+          <w:szCs w:val="15"/>
+        </w:rPr>
+        <w:t>实验设计：</w:t>
+      </w:r>
+      <w:r>
+        <w:rPr>
+          <w:rFonts w:ascii="黑体" w:eastAsia="黑体" w:hAnsi="黑体" w:cs="华文楷体" w:hint="eastAsia"/>
+          <w:sz w:val="15"/>
+          <w:szCs w:val="15"/>
+        </w:rPr>
+        <w:t>将A1与1Hz连续脉冲相连，A1与LED1相连，B1与模拟开关相连；将输出Y1与LED2相连</w:t>
+      </w:r>
+      <w:r>
+        <w:rPr>
+          <w:rFonts w:ascii="黑体" w:eastAsia="黑体" w:hAnsi="黑体" w:cs="华文楷体" w:hint="eastAsia"/>
+          <w:sz w:val="15"/>
+          <w:szCs w:val="15"/>
+        </w:rPr>
+        <w:t>。闭合模拟开关，记录一个周期内LED1与LED2的亮暗变化，断开模拟开关，记录一个周期</w:t>
+      </w:r>
+      <w:r>
+        <w:rPr>
+          <w:rFonts w:ascii="黑体" w:eastAsia="黑体" w:hAnsi="黑体" w:cs="华文楷体" w:hint="eastAsia"/>
+          <w:sz w:val="15"/>
+          <w:szCs w:val="15"/>
+        </w:rPr>
+        <w:t>内LED1与LED2的亮暗变化</w:t>
+      </w:r>
+      <w:r>
+        <w:rPr>
+          <w:rFonts w:ascii="黑体" w:eastAsia="黑体" w:hAnsi="黑体" w:cs="华文楷体" w:hint="eastAsia"/>
+          <w:sz w:val="15"/>
+          <w:szCs w:val="15"/>
+        </w:rPr>
+        <w:t>。</w:t>
+      </w:r>
+      <w:r>
+        <w:rPr>
+          <w:rFonts w:ascii="黑体" w:eastAsia="黑体" w:hAnsi="黑体" w:cs="华文楷体" w:hint="eastAsia"/>
+          <w:sz w:val="15"/>
+          <w:szCs w:val="15"/>
+        </w:rPr>
+        <w:t>然后将与A1、B1相连的导线接至</w:t>
+      </w:r>
+      <w:r>
+        <w:rPr>
+          <w:rFonts w:ascii="黑体" w:eastAsia="黑体" w:hAnsi="黑体" w:cs="华文楷体" w:hint="eastAsia"/>
+          <w:sz w:val="15"/>
+          <w:szCs w:val="15"/>
+        </w:rPr>
+        <w:t>A2、B2，A3、B3，A4、B4，得到完整的74LS00的真值表。</w:t>
+      </w:r>
+    </w:p>
+    <w:p>
+      <w:pPr>
+        <w:tabs>
+          <w:tab w:val="left" w:pos="1522"/>
+        </w:tabs>
         <w:autoSpaceDE w:val="0"/>
         <w:autoSpaceDN w:val="0"/>
         <w:spacing w:line="60" w:lineRule="atLeast"/>
         <w:rPr>
-          <w:rFonts w:ascii="微软雅黑 Light" w:eastAsia="微软雅黑 Light" w:hAnsi="微软雅黑 Light" w:cs="华文楷体"/>
-          <w:b/>
-          <w:sz w:val="24"/>
-        </w:rPr>
-      </w:pPr>
-      <w:r>
-        <w:rPr>
-          <w:rFonts w:ascii="微软雅黑 Light" w:eastAsia="微软雅黑 Light" w:hAnsi="微软雅黑 Light" w:cs="华文楷体" w:hint="eastAsia"/>
-          <w:b/>
-          <w:sz w:val="24"/>
-        </w:rPr>
-        <w:t>实验</w:t>
-      </w:r>
-      <w:r>
-        <w:rPr>
-          <w:rFonts w:ascii="微软雅黑 Light" w:eastAsia="微软雅黑 Light" w:hAnsi="微软雅黑 Light" w:cs="华文楷体" w:hint="eastAsia"/>
-          <w:b/>
-          <w:sz w:val="24"/>
-        </w:rPr>
-        <w:t>4</w:t>
-      </w:r>
-      <w:r>
-        <w:rPr>
-          <w:rFonts w:ascii="微软雅黑 Light" w:eastAsia="微软雅黑 Light" w:hAnsi="微软雅黑 Light" w:cs="华文楷体" w:hint="eastAsia"/>
-          <w:b/>
-          <w:sz w:val="24"/>
-        </w:rPr>
-        <w:t>：</w:t>
-      </w:r>
-    </w:p>
-    <w:p>
-      <w:pPr>
-        <w:spacing w:line="60" w:lineRule="atLeast"/>
-        <w:rPr>
-          <w:rFonts w:ascii="微软雅黑 Light" w:eastAsia="微软雅黑 Light" w:hAnsi="微软雅黑 Light" w:cs="华文楷体"/>
-          <w:b/>
-          <w:bCs/>
-          <w:szCs w:val="28"/>
-        </w:rPr>
-      </w:pPr>
-      <w:r>
-        <w:rPr>
-          <w:rFonts w:ascii="微软雅黑 Light" w:eastAsia="微软雅黑 Light" w:hAnsi="微软雅黑 Light" w:cs="华文楷体" w:hint="eastAsia"/>
-          <w:b/>
-          <w:bCs/>
-          <w:szCs w:val="28"/>
-        </w:rPr>
-        <w:t>四、实验结果</w:t>
-      </w:r>
-    </w:p>
-    <w:p>
-      <w:pPr>
+          <w:rFonts w:ascii="黑体" w:eastAsia="黑体" w:hAnsi="黑体" w:cs="华文楷体" w:hint="eastAsia"/>
+          <w:sz w:val="15"/>
+          <w:szCs w:val="15"/>
+        </w:rPr>
+      </w:pPr>
+      <w:r>
+        <w:rPr>
+          <w:rFonts w:ascii="黑体" w:eastAsia="黑体" w:hAnsi="黑体" w:cs="华文楷体" w:hint="eastAsia"/>
+          <w:sz w:val="15"/>
+          <w:szCs w:val="15"/>
+        </w:rPr>
+        <w:t>实验原理</w:t>
+      </w:r>
+      <w:r>
+        <w:rPr>
+          <w:rFonts w:ascii="黑体" w:eastAsia="黑体" w:hAnsi="黑体" w:cs="华文楷体" w:hint="eastAsia"/>
+          <w:sz w:val="15"/>
+          <w:szCs w:val="15"/>
+        </w:rPr>
+        <w:t>：与A1相连的LED1会指示连续脉冲的电平高低，此时只需要改变一次</w:t>
+      </w:r>
+      <w:r>
+        <w:rPr>
+          <w:rFonts w:ascii="黑体" w:eastAsia="黑体" w:hAnsi="黑体" w:cs="华文楷体" w:hint="eastAsia"/>
+          <w:sz w:val="15"/>
+          <w:szCs w:val="15"/>
+        </w:rPr>
+        <w:t>模拟</w:t>
+      </w:r>
+      <w:r>
+        <w:rPr>
+          <w:rFonts w:ascii="黑体" w:eastAsia="黑体" w:hAnsi="黑体" w:cs="华文楷体" w:hint="eastAsia"/>
+          <w:sz w:val="15"/>
+          <w:szCs w:val="15"/>
+        </w:rPr>
+        <w:t>开关的状态，就可以得出与非门的真值表。</w:t>
+      </w:r>
+    </w:p>
+    <w:p>
+      <w:pPr>
+        <w:pStyle w:val="a9"/>
+        <w:numPr>
+          <w:ilvl w:val="0"/>
+          <w:numId w:val="5"/>
+        </w:numPr>
+        <w:tabs>
+          <w:tab w:val="left" w:pos="1522"/>
+        </w:tabs>
         <w:autoSpaceDE w:val="0"/>
         <w:autoSpaceDN w:val="0"/>
         <w:spacing w:line="60" w:lineRule="atLeast"/>
-        <w:rPr>
-          <w:rFonts w:ascii="微软雅黑 Light" w:eastAsia="微软雅黑 Light" w:hAnsi="微软雅黑 Light" w:cs="华文楷体"/>
-          <w:b/>
-          <w:sz w:val="24"/>
-        </w:rPr>
-      </w:pPr>
-      <w:r>
-        <w:rPr>
-          <w:rFonts w:ascii="微软雅黑 Light" w:eastAsia="微软雅黑 Light" w:hAnsi="微软雅黑 Light" w:cs="华文楷体" w:hint="eastAsia"/>
-          <w:b/>
-          <w:sz w:val="24"/>
-        </w:rPr>
-        <w:t>实验1：</w:t>
-      </w:r>
-    </w:p>
-    <w:p>
-      <w:pPr>
+        <w:ind w:firstLineChars="0"/>
+        <w:rPr>
+          <w:rFonts w:ascii="黑体" w:eastAsia="黑体" w:hAnsi="黑体" w:cs="华文楷体"/>
+          <w:sz w:val="21"/>
+          <w:szCs w:val="21"/>
+        </w:rPr>
+      </w:pPr>
+      <w:r>
+        <w:rPr>
+          <w:rFonts w:ascii="黑体" w:eastAsia="黑体" w:hAnsi="黑体" w:cs="华文楷体" w:hint="eastAsia"/>
+          <w:sz w:val="21"/>
+          <w:szCs w:val="21"/>
+        </w:rPr>
+        <w:t>测量74LS08</w:t>
+      </w:r>
+      <w:r>
+        <w:rPr>
+          <w:rFonts w:ascii="黑体" w:eastAsia="黑体" w:hAnsi="黑体" w:cs="华文楷体"/>
+          <w:sz w:val="21"/>
+          <w:szCs w:val="21"/>
+        </w:rPr>
+        <w:t xml:space="preserve"> </w:t>
+      </w:r>
+      <w:r>
+        <w:rPr>
+          <w:rFonts w:ascii="黑体" w:eastAsia="黑体" w:hAnsi="黑体" w:cs="华文楷体" w:hint="eastAsia"/>
+          <w:sz w:val="21"/>
+          <w:szCs w:val="21"/>
+        </w:rPr>
+        <w:t>四联装二输入</w:t>
+      </w:r>
+      <w:r>
+        <w:rPr>
+          <w:rFonts w:ascii="黑体" w:eastAsia="黑体" w:hAnsi="黑体" w:cs="华文楷体" w:hint="eastAsia"/>
+          <w:sz w:val="21"/>
+          <w:szCs w:val="21"/>
+        </w:rPr>
+        <w:t>与</w:t>
+      </w:r>
+      <w:r>
+        <w:rPr>
+          <w:rFonts w:ascii="黑体" w:eastAsia="黑体" w:hAnsi="黑体" w:cs="华文楷体" w:hint="eastAsia"/>
+          <w:sz w:val="21"/>
+          <w:szCs w:val="21"/>
+        </w:rPr>
+        <w:t>门的真值表</w:t>
+      </w:r>
+    </w:p>
+    <w:p>
+      <w:pPr>
+        <w:pStyle w:val="a9"/>
+        <w:numPr>
+          <w:ilvl w:val="0"/>
+          <w:numId w:val="5"/>
+        </w:numPr>
+        <w:tabs>
+          <w:tab w:val="left" w:pos="1522"/>
+        </w:tabs>
         <w:autoSpaceDE w:val="0"/>
         <w:autoSpaceDN w:val="0"/>
         <w:spacing w:line="60" w:lineRule="atLeast"/>
-        <w:rPr>
-          <w:rFonts w:ascii="微软雅黑 Light" w:eastAsia="微软雅黑 Light" w:hAnsi="微软雅黑 Light" w:cs="华文楷体"/>
-          <w:b/>
-          <w:sz w:val="24"/>
-        </w:rPr>
-      </w:pPr>
-      <w:r>
-        <w:rPr>
-          <w:rFonts w:ascii="微软雅黑 Light" w:eastAsia="微软雅黑 Light" w:hAnsi="微软雅黑 Light" w:cs="华文楷体" w:hint="eastAsia"/>
-          <w:b/>
-          <w:sz w:val="24"/>
-        </w:rPr>
-        <w:t>实验2：</w:t>
-      </w:r>
-    </w:p>
-    <w:p>
-      <w:pPr>
+        <w:ind w:firstLineChars="0"/>
+        <w:rPr>
+          <w:rFonts w:ascii="黑体" w:eastAsia="黑体" w:hAnsi="黑体" w:cs="华文楷体"/>
+          <w:sz w:val="21"/>
+          <w:szCs w:val="21"/>
+        </w:rPr>
+      </w:pPr>
+      <w:r>
+        <w:rPr>
+          <w:rFonts w:ascii="黑体" w:eastAsia="黑体" w:hAnsi="黑体" w:cs="华文楷体" w:hint="eastAsia"/>
+          <w:sz w:val="21"/>
+          <w:szCs w:val="21"/>
+        </w:rPr>
+        <w:t>测量</w:t>
+      </w:r>
+      <w:r>
+        <w:rPr>
+          <w:rFonts w:ascii="黑体" w:eastAsia="黑体" w:hAnsi="黑体" w:cs="华文楷体" w:hint="eastAsia"/>
+          <w:sz w:val="21"/>
+          <w:szCs w:val="21"/>
+        </w:rPr>
+        <w:t>74LS20</w:t>
+      </w:r>
+      <w:r>
+        <w:rPr>
+          <w:rFonts w:ascii="黑体" w:eastAsia="黑体" w:hAnsi="黑体" w:cs="华文楷体"/>
+          <w:sz w:val="21"/>
+          <w:szCs w:val="21"/>
+        </w:rPr>
+        <w:t xml:space="preserve"> </w:t>
+      </w:r>
+      <w:r>
+        <w:rPr>
+          <w:rFonts w:ascii="黑体" w:eastAsia="黑体" w:hAnsi="黑体" w:cs="华文楷体" w:hint="eastAsia"/>
+          <w:sz w:val="21"/>
+          <w:szCs w:val="21"/>
+        </w:rPr>
+        <w:t>二</w:t>
+      </w:r>
+      <w:r>
+        <w:rPr>
+          <w:rFonts w:ascii="黑体" w:eastAsia="黑体" w:hAnsi="黑体" w:cs="华文楷体" w:hint="eastAsia"/>
+          <w:sz w:val="21"/>
+          <w:szCs w:val="21"/>
+        </w:rPr>
+        <w:t>联装</w:t>
+      </w:r>
+      <w:r>
+        <w:rPr>
+          <w:rFonts w:ascii="黑体" w:eastAsia="黑体" w:hAnsi="黑体" w:cs="华文楷体" w:hint="eastAsia"/>
+          <w:sz w:val="21"/>
+          <w:szCs w:val="21"/>
+        </w:rPr>
+        <w:t>四</w:t>
+      </w:r>
+      <w:r>
+        <w:rPr>
+          <w:rFonts w:ascii="黑体" w:eastAsia="黑体" w:hAnsi="黑体" w:cs="华文楷体" w:hint="eastAsia"/>
+          <w:sz w:val="21"/>
+          <w:szCs w:val="21"/>
+        </w:rPr>
+        <w:t>输入</w:t>
+      </w:r>
+      <w:r>
+        <w:rPr>
+          <w:rFonts w:ascii="黑体" w:eastAsia="黑体" w:hAnsi="黑体" w:cs="华文楷体" w:hint="eastAsia"/>
+          <w:sz w:val="21"/>
+          <w:szCs w:val="21"/>
+        </w:rPr>
+        <w:t>与</w:t>
+      </w:r>
+      <w:r>
+        <w:rPr>
+          <w:rFonts w:ascii="黑体" w:eastAsia="黑体" w:hAnsi="黑体" w:cs="华文楷体" w:hint="eastAsia"/>
+          <w:sz w:val="21"/>
+          <w:szCs w:val="21"/>
+        </w:rPr>
+        <w:t>非</w:t>
+      </w:r>
+      <w:r>
+        <w:rPr>
+          <w:rFonts w:ascii="黑体" w:eastAsia="黑体" w:hAnsi="黑体" w:cs="华文楷体" w:hint="eastAsia"/>
+          <w:sz w:val="21"/>
+          <w:szCs w:val="21"/>
+        </w:rPr>
+        <w:t>门的真值表</w:t>
+      </w:r>
+    </w:p>
+    <w:p>
+      <w:pPr>
+        <w:pStyle w:val="a9"/>
+        <w:numPr>
+          <w:ilvl w:val="0"/>
+          <w:numId w:val="5"/>
+        </w:numPr>
+        <w:tabs>
+          <w:tab w:val="left" w:pos="1522"/>
+        </w:tabs>
         <w:autoSpaceDE w:val="0"/>
         <w:autoSpaceDN w:val="0"/>
         <w:spacing w:line="60" w:lineRule="atLeast"/>
-        <w:rPr>
-          <w:rFonts w:ascii="微软雅黑 Light" w:eastAsia="微软雅黑 Light" w:hAnsi="微软雅黑 Light" w:cs="华文楷体"/>
-          <w:b/>
-          <w:sz w:val="24"/>
-        </w:rPr>
-      </w:pPr>
-      <w:r>
-        <w:rPr>
-          <w:rFonts w:ascii="微软雅黑 Light" w:eastAsia="微软雅黑 Light" w:hAnsi="微软雅黑 Light" w:cs="华文楷体" w:hint="eastAsia"/>
-          <w:b/>
-          <w:sz w:val="24"/>
-        </w:rPr>
-        <w:t>实验3：</w:t>
+        <w:ind w:firstLineChars="0"/>
+        <w:rPr>
+          <w:rFonts w:ascii="黑体" w:eastAsia="黑体" w:hAnsi="黑体" w:cs="华文楷体"/>
+          <w:sz w:val="21"/>
+          <w:szCs w:val="21"/>
+        </w:rPr>
+      </w:pPr>
+      <w:r>
+        <w:rPr>
+          <w:rFonts w:ascii="黑体" w:eastAsia="黑体" w:hAnsi="黑体" w:cs="华文楷体" w:hint="eastAsia"/>
+          <w:sz w:val="21"/>
+          <w:szCs w:val="21"/>
+        </w:rPr>
+        <w:t>测量74LS08</w:t>
+      </w:r>
+      <w:r>
+        <w:rPr>
+          <w:rFonts w:ascii="黑体" w:eastAsia="黑体" w:hAnsi="黑体" w:cs="华文楷体"/>
+          <w:sz w:val="21"/>
+          <w:szCs w:val="21"/>
+        </w:rPr>
+        <w:t xml:space="preserve"> </w:t>
+      </w:r>
+      <w:r>
+        <w:rPr>
+          <w:rFonts w:ascii="黑体" w:eastAsia="黑体" w:hAnsi="黑体" w:cs="华文楷体" w:hint="eastAsia"/>
+          <w:sz w:val="21"/>
+          <w:szCs w:val="21"/>
+        </w:rPr>
+        <w:t>四联装二输入</w:t>
+      </w:r>
+      <w:r>
+        <w:rPr>
+          <w:rFonts w:ascii="黑体" w:eastAsia="黑体" w:hAnsi="黑体" w:cs="华文楷体" w:hint="eastAsia"/>
+          <w:sz w:val="21"/>
+          <w:szCs w:val="21"/>
+        </w:rPr>
+        <w:t>异或</w:t>
+      </w:r>
+      <w:r>
+        <w:rPr>
+          <w:rFonts w:ascii="黑体" w:eastAsia="黑体" w:hAnsi="黑体" w:cs="华文楷体" w:hint="eastAsia"/>
+          <w:sz w:val="21"/>
+          <w:szCs w:val="21"/>
+        </w:rPr>
+        <w:t>门的真值表</w:t>
       </w:r>
       <w:bookmarkStart w:id="0" w:name="_GoBack"/>
       <w:bookmarkEnd w:id="0"/>
     </w:p>
     <w:p>
       <w:pPr>
+        <w:pStyle w:val="a9"/>
+        <w:tabs>
+          <w:tab w:val="left" w:pos="1522"/>
+        </w:tabs>
         <w:autoSpaceDE w:val="0"/>
         <w:autoSpaceDN w:val="0"/>
         <w:spacing w:line="60" w:lineRule="atLeast"/>
-        <w:rPr>
-          <w:rFonts w:ascii="微软雅黑 Light" w:eastAsia="微软雅黑 Light" w:hAnsi="微软雅黑 Light" w:cs="华文楷体"/>
-          <w:b/>
-          <w:sz w:val="24"/>
-        </w:rPr>
-      </w:pPr>
-      <w:r>
-        <w:rPr>
-          <w:rFonts w:ascii="微软雅黑 Light" w:eastAsia="微软雅黑 Light" w:hAnsi="微软雅黑 Light" w:cs="华文楷体" w:hint="eastAsia"/>
-          <w:b/>
+        <w:ind w:left="360" w:firstLineChars="0" w:firstLine="0"/>
+        <w:rPr>
+          <w:rFonts w:ascii="黑体" w:eastAsia="黑体" w:hAnsi="黑体" w:cs="华文楷体"/>
+          <w:sz w:val="21"/>
+          <w:szCs w:val="21"/>
+        </w:rPr>
+      </w:pPr>
+    </w:p>
+    <w:p>
+      <w:pPr>
+        <w:tabs>
+          <w:tab w:val="left" w:pos="1522"/>
+        </w:tabs>
+        <w:autoSpaceDE w:val="0"/>
+        <w:autoSpaceDN w:val="0"/>
+        <w:spacing w:line="60" w:lineRule="atLeast"/>
+        <w:rPr>
+          <w:rFonts w:ascii="黑体" w:eastAsia="黑体" w:hAnsi="黑体" w:cs="华文楷体" w:hint="eastAsia"/>
+          <w:sz w:val="15"/>
+          <w:szCs w:val="15"/>
+        </w:rPr>
+      </w:pPr>
+    </w:p>
+    <w:p>
+      <w:pPr>
+        <w:autoSpaceDE w:val="0"/>
+        <w:autoSpaceDN w:val="0"/>
+        <w:spacing w:line="60" w:lineRule="atLeast"/>
+        <w:rPr>
+          <w:rFonts w:ascii="黑体" w:eastAsia="黑体" w:hAnsi="黑体" w:cs="华文楷体"/>
+          <w:sz w:val="24"/>
+        </w:rPr>
+      </w:pPr>
+      <w:r>
+        <w:rPr>
+          <w:rFonts w:ascii="黑体" w:eastAsia="黑体" w:hAnsi="黑体" w:cs="华文楷体" w:hint="eastAsia"/>
+          <w:sz w:val="24"/>
+        </w:rPr>
+        <w:t>实验2：</w:t>
+      </w:r>
+    </w:p>
+    <w:p>
+      <w:pPr>
+        <w:autoSpaceDE w:val="0"/>
+        <w:autoSpaceDN w:val="0"/>
+        <w:spacing w:line="60" w:lineRule="atLeast"/>
+        <w:rPr>
+          <w:rFonts w:ascii="黑体" w:eastAsia="黑体" w:hAnsi="黑体" w:cs="华文楷体"/>
+          <w:sz w:val="24"/>
+        </w:rPr>
+      </w:pPr>
+      <w:r>
+        <w:rPr>
+          <w:rFonts w:ascii="黑体" w:eastAsia="黑体" w:hAnsi="黑体" w:cs="华文楷体" w:hint="eastAsia"/>
+          <w:sz w:val="24"/>
+        </w:rPr>
+        <w:t>实验3：</w:t>
+      </w:r>
+    </w:p>
+    <w:p>
+      <w:pPr>
+        <w:autoSpaceDE w:val="0"/>
+        <w:autoSpaceDN w:val="0"/>
+        <w:spacing w:line="60" w:lineRule="atLeast"/>
+        <w:rPr>
+          <w:rFonts w:ascii="黑体" w:eastAsia="黑体" w:hAnsi="黑体" w:cs="华文楷体"/>
+          <w:sz w:val="24"/>
+        </w:rPr>
+      </w:pPr>
+      <w:r>
+        <w:rPr>
+          <w:rFonts w:ascii="黑体" w:eastAsia="黑体" w:hAnsi="黑体" w:cs="华文楷体" w:hint="eastAsia"/>
           <w:sz w:val="24"/>
         </w:rPr>
         <w:t>实验4：</w:t>
@@ -1040,47 +1247,217 @@
       <w:pPr>
         <w:spacing w:line="60" w:lineRule="atLeast"/>
         <w:rPr>
-          <w:rFonts w:ascii="微软雅黑 Light" w:eastAsia="微软雅黑 Light" w:hAnsi="微软雅黑 Light" w:cs="华文楷体"/>
+          <w:rFonts w:ascii="黑体" w:eastAsia="黑体" w:hAnsi="黑体" w:cs="华文楷体"/>
           <w:b/>
           <w:bCs/>
           <w:szCs w:val="28"/>
         </w:rPr>
       </w:pPr>
-    </w:p>
-    <w:p>
-      <w:pPr>
-        <w:spacing w:line="60" w:lineRule="atLeast"/>
-        <w:rPr>
-          <w:rFonts w:ascii="微软雅黑 Light" w:eastAsia="微软雅黑 Light" w:hAnsi="微软雅黑 Light" w:cs="华文楷体"/>
+      <w:r>
+        <w:rPr>
+          <w:rFonts w:ascii="黑体" w:eastAsia="黑体" w:hAnsi="黑体" w:cs="华文楷体" w:hint="eastAsia"/>
           <w:b/>
           <w:bCs/>
           <w:szCs w:val="28"/>
         </w:rPr>
-      </w:pPr>
-      <w:r>
-        <w:rPr>
-          <w:rFonts w:ascii="微软雅黑 Light" w:eastAsia="微软雅黑 Light" w:hAnsi="微软雅黑 Light" w:cs="华文楷体" w:hint="eastAsia"/>
+        <w:t>四、实验结果</w:t>
+      </w:r>
+    </w:p>
+    <w:p>
+      <w:pPr>
+        <w:autoSpaceDE w:val="0"/>
+        <w:autoSpaceDN w:val="0"/>
+        <w:spacing w:line="60" w:lineRule="atLeast"/>
+        <w:rPr>
+          <w:rFonts w:ascii="黑体" w:eastAsia="黑体" w:hAnsi="黑体" w:cs="华文楷体"/>
+          <w:b/>
+          <w:sz w:val="24"/>
+        </w:rPr>
+      </w:pPr>
+      <w:r>
+        <w:rPr>
+          <w:rFonts w:ascii="黑体" w:eastAsia="黑体" w:hAnsi="黑体" w:cs="华文楷体" w:hint="eastAsia"/>
+          <w:b/>
+          <w:noProof/>
+          <w:sz w:val="24"/>
+        </w:rPr>
+        <w:lastRenderedPageBreak/>
+        <w:drawing>
+          <wp:anchor distT="0" distB="0" distL="114300" distR="114300" simplePos="0" relativeHeight="251661824" behindDoc="0" locked="0" layoutInCell="1" allowOverlap="1">
+            <wp:simplePos x="0" y="0"/>
+            <wp:positionH relativeFrom="column">
+              <wp:posOffset>-4445</wp:posOffset>
+            </wp:positionH>
+            <wp:positionV relativeFrom="paragraph">
+              <wp:posOffset>746125</wp:posOffset>
+            </wp:positionV>
+            <wp:extent cx="2190750" cy="2190750"/>
+            <wp:effectExtent l="0" t="0" r="0" b="0"/>
+            <wp:wrapTopAndBottom/>
+            <wp:docPr id="1" name="图片 1" descr="C:\Users\SiriusSee\AppData\Local\Microsoft\Windows\INetCache\Content.Word\photo_2017-10-17_00-26-01.jpg"/>
+            <wp:cNvGraphicFramePr>
+              <a:graphicFrameLocks xmlns:a="http://schemas.openxmlformats.org/drawingml/2006/main" noChangeAspect="1"/>
+            </wp:cNvGraphicFramePr>
+            <a:graphic xmlns:a="http://schemas.openxmlformats.org/drawingml/2006/main">
+              <a:graphicData uri="http://schemas.openxmlformats.org/drawingml/2006/picture">
+                <pic:pic xmlns:pic="http://schemas.openxmlformats.org/drawingml/2006/picture">
+                  <pic:nvPicPr>
+                    <pic:cNvPr id="0" name="Picture 1" descr="C:\Users\SiriusSee\AppData\Local\Microsoft\Windows\INetCache\Content.Word\photo_2017-10-17_00-26-01.jpg"/>
+                    <pic:cNvPicPr>
+                      <a:picLocks noChangeAspect="1" noChangeArrowheads="1"/>
+                    </pic:cNvPicPr>
+                  </pic:nvPicPr>
+                  <pic:blipFill>
+                    <a:blip r:embed="rId8" cstate="print">
+                      <a:extLst>
+                        <a:ext uri="{28A0092B-C50C-407E-A947-70E740481C1C}">
+                          <a14:useLocalDpi xmlns:a14="http://schemas.microsoft.com/office/drawing/2010/main" val="0"/>
+                        </a:ext>
+                      </a:extLst>
+                    </a:blip>
+                    <a:srcRect/>
+                    <a:stretch>
+                      <a:fillRect/>
+                    </a:stretch>
+                  </pic:blipFill>
+                  <pic:spPr bwMode="auto">
+                    <a:xfrm rot="5400000">
+                      <a:off x="0" y="0"/>
+                      <a:ext cx="2190750" cy="2190750"/>
+                    </a:xfrm>
+                    <a:prstGeom prst="rect">
+                      <a:avLst/>
+                    </a:prstGeom>
+                    <a:noFill/>
+                    <a:ln>
+                      <a:noFill/>
+                    </a:ln>
+                  </pic:spPr>
+                </pic:pic>
+              </a:graphicData>
+            </a:graphic>
+            <wp14:sizeRelH relativeFrom="margin">
+              <wp14:pctWidth>0</wp14:pctWidth>
+            </wp14:sizeRelH>
+            <wp14:sizeRelV relativeFrom="margin">
+              <wp14:pctHeight>0</wp14:pctHeight>
+            </wp14:sizeRelV>
+          </wp:anchor>
+        </w:drawing>
+      </w:r>
+      <w:r>
+        <w:rPr>
+          <w:rFonts w:ascii="黑体" w:eastAsia="黑体" w:hAnsi="黑体" w:cs="华文楷体" w:hint="eastAsia"/>
+          <w:b/>
+          <w:sz w:val="24"/>
+        </w:rPr>
+        <w:t>实验1：</w:t>
+      </w:r>
+    </w:p>
+    <w:p>
+      <w:pPr>
+        <w:autoSpaceDE w:val="0"/>
+        <w:autoSpaceDN w:val="0"/>
+        <w:spacing w:line="60" w:lineRule="atLeast"/>
+        <w:rPr>
+          <w:rFonts w:ascii="黑体" w:eastAsia="黑体" w:hAnsi="黑体" w:cs="华文楷体"/>
+          <w:b/>
+          <w:sz w:val="24"/>
+        </w:rPr>
+      </w:pPr>
+      <w:r>
+        <w:rPr>
+          <w:rFonts w:ascii="黑体" w:eastAsia="黑体" w:hAnsi="黑体" w:cs="华文楷体" w:hint="eastAsia"/>
+          <w:b/>
+          <w:sz w:val="24"/>
+        </w:rPr>
+        <w:t>实验2：</w:t>
+      </w:r>
+    </w:p>
+    <w:p>
+      <w:pPr>
+        <w:autoSpaceDE w:val="0"/>
+        <w:autoSpaceDN w:val="0"/>
+        <w:spacing w:line="60" w:lineRule="atLeast"/>
+        <w:rPr>
+          <w:rFonts w:ascii="黑体" w:eastAsia="黑体" w:hAnsi="黑体" w:cs="华文楷体"/>
+          <w:b/>
+          <w:sz w:val="24"/>
+        </w:rPr>
+      </w:pPr>
+      <w:r>
+        <w:rPr>
+          <w:rFonts w:ascii="黑体" w:eastAsia="黑体" w:hAnsi="黑体" w:cs="华文楷体" w:hint="eastAsia"/>
+          <w:b/>
+          <w:sz w:val="24"/>
+        </w:rPr>
+        <w:t>实验3：</w:t>
+      </w:r>
+    </w:p>
+    <w:p>
+      <w:pPr>
+        <w:autoSpaceDE w:val="0"/>
+        <w:autoSpaceDN w:val="0"/>
+        <w:spacing w:line="60" w:lineRule="atLeast"/>
+        <w:rPr>
+          <w:rFonts w:ascii="黑体" w:eastAsia="黑体" w:hAnsi="黑体" w:cs="华文楷体"/>
+          <w:b/>
+          <w:sz w:val="24"/>
+        </w:rPr>
+      </w:pPr>
+      <w:r>
+        <w:rPr>
+          <w:rFonts w:ascii="黑体" w:eastAsia="黑体" w:hAnsi="黑体" w:cs="华文楷体" w:hint="eastAsia"/>
+          <w:b/>
+          <w:sz w:val="24"/>
+        </w:rPr>
+        <w:t>实验4：</w:t>
+      </w:r>
+    </w:p>
+    <w:p>
+      <w:pPr>
+        <w:spacing w:line="60" w:lineRule="atLeast"/>
+        <w:rPr>
+          <w:rFonts w:ascii="黑体" w:eastAsia="黑体" w:hAnsi="黑体" w:cs="华文楷体"/>
           <w:b/>
           <w:bCs/>
           <w:szCs w:val="28"/>
         </w:rPr>
-        <w:lastRenderedPageBreak/>
-        <w:t>五、实验感想</w:t>
-      </w:r>
-    </w:p>
-    <w:p>
-      <w:pPr>
-        <w:jc w:val="center"/>
-        <w:rPr>
-          <w:rFonts w:ascii="微软雅黑 Light" w:eastAsia="微软雅黑 Light" w:hAnsi="微软雅黑 Light" w:cs="华文楷体"/>
+      </w:pPr>
+    </w:p>
+    <w:p>
+      <w:pPr>
+        <w:spacing w:line="60" w:lineRule="atLeast"/>
+        <w:rPr>
+          <w:rFonts w:ascii="黑体" w:eastAsia="黑体" w:hAnsi="黑体" w:cs="华文楷体"/>
           <w:b/>
           <w:bCs/>
           <w:szCs w:val="28"/>
         </w:rPr>
       </w:pPr>
+      <w:r>
+        <w:rPr>
+          <w:rFonts w:ascii="黑体" w:eastAsia="黑体" w:hAnsi="黑体" w:cs="华文楷体" w:hint="eastAsia"/>
+          <w:b/>
+          <w:bCs/>
+          <w:szCs w:val="28"/>
+        </w:rPr>
+        <w:t>五、实验感想</w:t>
+      </w:r>
+    </w:p>
+    <w:p>
+      <w:pPr>
+        <w:jc w:val="center"/>
+        <w:rPr>
+          <w:rFonts w:ascii="微软雅黑 Light" w:eastAsia="微软雅黑 Light" w:hAnsi="微软雅黑 Light" w:cs="华文楷体"/>
+          <w:b/>
+          <w:bCs/>
+          <w:szCs w:val="28"/>
+        </w:rPr>
+      </w:pPr>
     </w:p>
     <w:sectPr>
-      <w:footerReference w:type="default" r:id="rId8"/>
+      <w:footerReference w:type="default" r:id="rId9"/>
       <w:pgSz w:w="11906" w:h="16838"/>
       <w:pgMar w:top="1200" w:right="1200" w:bottom="1200" w:left="1200" w:header="851" w:footer="992" w:gutter="0"/>
       <w:cols w:space="720"/>
@@ -1163,7 +1540,7 @@
         <w:sz w:val="21"/>
         <w:szCs w:val="21"/>
       </w:rPr>
-      <w:t>2</w:t>
+      <w:t>1</w:t>
     </w:r>
     <w:r>
       <w:rPr>
@@ -1208,17 +1585,6 @@
 <file path=word/numbering.xml><?xml version="1.0" encoding="utf-8"?>
 <w:numbering xmlns:wpc="http://schemas.microsoft.com/office/word/2010/wordprocessingCanvas" xmlns:cx="http://schemas.microsoft.com/office/drawing/2014/chartex" xmlns:cx1="http://schemas.microsoft.com/office/drawing/2015/9/8/chartex" xmlns:cx2="http://schemas.microsoft.com/office/drawing/2015/10/21/chartex" xmlns:cx3="http://schemas.microsoft.com/office/drawing/2016/5/9/chartex" xmlns:cx4="http://schemas.microsoft.com/office/drawing/2016/5/10/chartex" xmlns:cx5="http://schemas.microsoft.com/office/drawing/2016/5/11/chartex" xmlns:cx6="http://schemas.microsoft.com/office/drawing/2016/5/12/chartex" xmlns:cx7="http://schemas.microsoft.com/office/drawing/2016/5/13/chartex" xmlns:cx8="http://schemas.microsoft.com/office/drawing/2016/5/14/chartex" xmlns:mc="http://schemas.openxmlformats.org/markup-compatibility/2006" xmlns:aink="http://schemas.microsoft.com/office/drawing/2016/ink" xmlns:am3d="http://schemas.microsoft.com/office/drawing/2017/model3d" xmlns:o="urn:schemas-microsoft-com:office:office" xmlns:r="http://schemas.openxmlformats.org/officeDocument/2006/relationships" xmlns:m="http://schemas.openxmlformats.org/officeDocument/2006/math" xmlns:v="urn:schemas-microsoft-com:vml" xmlns:wp14="http://schemas.microsoft.com/office/word/2010/wordprocessingDrawing" xmlns:wp="http://schemas.openxmlformats.org/drawingml/2006/wordprocessingDrawing" xmlns:w10="urn:schemas-microsoft-com:office:word" xmlns:w="http://schemas.openxmlformats.org/wordprocessingml/2006/main" xmlns:w14="http://schemas.microsoft.com/office/word/2010/wordml" xmlns:w15="http://schemas.microsoft.com/office/word/2012/wordml" xmlns:w16cid="http://schemas.microsoft.com/office/word/2016/wordml/cid" xmlns:w16se="http://schemas.microsoft.com/office/word/2015/wordml/symex" xmlns:wpg="http://schemas.microsoft.com/office/word/2010/wordprocessingGroup" xmlns:wpi="http://schemas.microsoft.com/office/word/2010/wordprocessingInk" xmlns:wne="http://schemas.microsoft.com/office/word/2006/wordml" xmlns:wps="http://schemas.microsoft.com/office/word/2010/wordprocessingShape" mc:Ignorable="w14 w15 w16se w16cid wp14">
   <w:abstractNum w:abstractNumId="0" w15:restartNumberingAfterBreak="0">
-    <w:multiLevelType w:val="singleLevel"/>
-    <w:tmpl w:val="59CCE299"/>
-    <w:lvl w:ilvl="0">
-      <w:start w:val="1"/>
-      <w:numFmt w:val="chineseCounting"/>
-      <w:suff w:val="nothing"/>
-      <w:lvlText w:val="%1、"/>
-      <w:lvlJc w:val="left"/>
-    </w:lvl>
-  </w:abstractNum>
-  <w:abstractNum w:abstractNumId="1" w15:restartNumberingAfterBreak="0">
     <w:nsid w:val="00000001"/>
     <w:multiLevelType w:val="multilevel"/>
     <w:tmpl w:val="0A6A39D3"/>
@@ -1373,7 +1739,7 @@
       </w:rPr>
     </w:lvl>
   </w:abstractNum>
-  <w:abstractNum w:abstractNumId="2" w15:restartNumberingAfterBreak="0">
+  <w:abstractNum w:abstractNumId="1" w15:restartNumberingAfterBreak="0">
     <w:nsid w:val="00000002"/>
     <w:multiLevelType w:val="singleLevel"/>
     <w:tmpl w:val="58ECED0B"/>
@@ -1385,7 +1751,7 @@
       <w:lvlJc w:val="left"/>
     </w:lvl>
   </w:abstractNum>
-  <w:abstractNum w:abstractNumId="3" w15:restartNumberingAfterBreak="0">
+  <w:abstractNum w:abstractNumId="2" w15:restartNumberingAfterBreak="0">
     <w:nsid w:val="00000003"/>
     <w:multiLevelType w:val="singleLevel"/>
     <w:tmpl w:val="570F8230"/>
@@ -1400,17 +1766,145 @@
       </w:rPr>
     </w:lvl>
   </w:abstractNum>
+  <w:abstractNum w:abstractNumId="3" w15:restartNumberingAfterBreak="0">
+    <w:nsid w:val="0CA3736A"/>
+    <w:multiLevelType w:val="singleLevel"/>
+    <w:tmpl w:val="59CCE299"/>
+    <w:lvl w:ilvl="0">
+      <w:start w:val="1"/>
+      <w:numFmt w:val="chineseCounting"/>
+      <w:suff w:val="nothing"/>
+      <w:lvlText w:val="%1、"/>
+      <w:lvlJc w:val="left"/>
+    </w:lvl>
+  </w:abstractNum>
+  <w:abstractNum w:abstractNumId="4" w15:restartNumberingAfterBreak="0">
+    <w:nsid w:val="36F353BE"/>
+    <w:multiLevelType w:val="hybridMultilevel"/>
+    <w:tmpl w:val="8A7C58AE"/>
+    <w:lvl w:ilvl="0" w:tplc="85C8E04E">
+      <w:start w:val="3"/>
+      <w:numFmt w:val="bullet"/>
+      <w:lvlText w:val="-"/>
+      <w:lvlJc w:val="left"/>
+      <w:pPr>
+        <w:ind w:left="360" w:hanging="360"/>
+      </w:pPr>
+      <w:rPr>
+        <w:rFonts w:ascii="微软雅黑 Light" w:eastAsia="微软雅黑 Light" w:hAnsi="微软雅黑 Light" w:cs="华文楷体" w:hint="eastAsia"/>
+      </w:rPr>
+    </w:lvl>
+    <w:lvl w:ilvl="1" w:tplc="04090003" w:tentative="1">
+      <w:start w:val="1"/>
+      <w:numFmt w:val="bullet"/>
+      <w:lvlText w:val=""/>
+      <w:lvlJc w:val="left"/>
+      <w:pPr>
+        <w:ind w:left="840" w:hanging="420"/>
+      </w:pPr>
+      <w:rPr>
+        <w:rFonts w:ascii="Wingdings" w:hAnsi="Wingdings" w:hint="default"/>
+      </w:rPr>
+    </w:lvl>
+    <w:lvl w:ilvl="2" w:tplc="04090005" w:tentative="1">
+      <w:start w:val="1"/>
+      <w:numFmt w:val="bullet"/>
+      <w:lvlText w:val=""/>
+      <w:lvlJc w:val="left"/>
+      <w:pPr>
+        <w:ind w:left="1260" w:hanging="420"/>
+      </w:pPr>
+      <w:rPr>
+        <w:rFonts w:ascii="Wingdings" w:hAnsi="Wingdings" w:hint="default"/>
+      </w:rPr>
+    </w:lvl>
+    <w:lvl w:ilvl="3" w:tplc="04090001" w:tentative="1">
+      <w:start w:val="1"/>
+      <w:numFmt w:val="bullet"/>
+      <w:lvlText w:val=""/>
+      <w:lvlJc w:val="left"/>
+      <w:pPr>
+        <w:ind w:left="1680" w:hanging="420"/>
+      </w:pPr>
+      <w:rPr>
+        <w:rFonts w:ascii="Wingdings" w:hAnsi="Wingdings" w:hint="default"/>
+      </w:rPr>
+    </w:lvl>
+    <w:lvl w:ilvl="4" w:tplc="04090003" w:tentative="1">
+      <w:start w:val="1"/>
+      <w:numFmt w:val="bullet"/>
+      <w:lvlText w:val=""/>
+      <w:lvlJc w:val="left"/>
+      <w:pPr>
+        <w:ind w:left="2100" w:hanging="420"/>
+      </w:pPr>
+      <w:rPr>
+        <w:rFonts w:ascii="Wingdings" w:hAnsi="Wingdings" w:hint="default"/>
+      </w:rPr>
+    </w:lvl>
+    <w:lvl w:ilvl="5" w:tplc="04090005" w:tentative="1">
+      <w:start w:val="1"/>
+      <w:numFmt w:val="bullet"/>
+      <w:lvlText w:val=""/>
+      <w:lvlJc w:val="left"/>
+      <w:pPr>
+        <w:ind w:left="2520" w:hanging="420"/>
+      </w:pPr>
+      <w:rPr>
+        <w:rFonts w:ascii="Wingdings" w:hAnsi="Wingdings" w:hint="default"/>
+      </w:rPr>
+    </w:lvl>
+    <w:lvl w:ilvl="6" w:tplc="04090001" w:tentative="1">
+      <w:start w:val="1"/>
+      <w:numFmt w:val="bullet"/>
+      <w:lvlText w:val=""/>
+      <w:lvlJc w:val="left"/>
+      <w:pPr>
+        <w:ind w:left="2940" w:hanging="420"/>
+      </w:pPr>
+      <w:rPr>
+        <w:rFonts w:ascii="Wingdings" w:hAnsi="Wingdings" w:hint="default"/>
+      </w:rPr>
+    </w:lvl>
+    <w:lvl w:ilvl="7" w:tplc="04090003" w:tentative="1">
+      <w:start w:val="1"/>
+      <w:numFmt w:val="bullet"/>
+      <w:lvlText w:val=""/>
+      <w:lvlJc w:val="left"/>
+      <w:pPr>
+        <w:ind w:left="3360" w:hanging="420"/>
+      </w:pPr>
+      <w:rPr>
+        <w:rFonts w:ascii="Wingdings" w:hAnsi="Wingdings" w:hint="default"/>
+      </w:rPr>
+    </w:lvl>
+    <w:lvl w:ilvl="8" w:tplc="04090005" w:tentative="1">
+      <w:start w:val="1"/>
+      <w:numFmt w:val="bullet"/>
+      <w:lvlText w:val=""/>
+      <w:lvlJc w:val="left"/>
+      <w:pPr>
+        <w:ind w:left="3780" w:hanging="420"/>
+      </w:pPr>
+      <w:rPr>
+        <w:rFonts w:ascii="Wingdings" w:hAnsi="Wingdings" w:hint="default"/>
+      </w:rPr>
+    </w:lvl>
+  </w:abstractNum>
   <w:num w:numId="1">
+    <w:abstractNumId w:val="1"/>
+  </w:num>
+  <w:num w:numId="2">
+    <w:abstractNumId w:val="0"/>
+  </w:num>
+  <w:num w:numId="3">
     <w:abstractNumId w:val="2"/>
   </w:num>
-  <w:num w:numId="2">
-    <w:abstractNumId w:val="1"/>
-  </w:num>
-  <w:num w:numId="3">
+  <w:num w:numId="4">
     <w:abstractNumId w:val="3"/>
   </w:num>
-  <w:num w:numId="4">
-    <w:abstractNumId w:val="0"/>
+  <w:num w:numId="5">
+    <w:abstractNumId w:val="4"/>
   </w:num>
 </w:numbering>
 </file>
@@ -1838,7 +2332,6 @@
   <w:style w:type="character" w:default="1" w:styleId="a0">
     <w:name w:val="Default Paragraph Font"/>
     <w:uiPriority w:val="1"/>
-    <w:semiHidden/>
     <w:unhideWhenUsed/>
   </w:style>
   <w:style w:type="table" w:default="1" w:styleId="a1">
@@ -2007,6 +2500,16 @@
       <w:sz w:val="18"/>
       <w:szCs w:val="18"/>
     </w:rPr>
+  </w:style>
+  <w:style w:type="paragraph" w:styleId="a9">
+    <w:name w:val="List Paragraph"/>
+    <w:basedOn w:val="a"/>
+    <w:uiPriority w:val="34"/>
+    <w:qFormat/>
+    <w:rsid w:val="00AA7781"/>
+    <w:pPr>
+      <w:ind w:firstLineChars="200" w:firstLine="420"/>
+    </w:pPr>
   </w:style>
 </w:styles>
 </file>

--- a/数电实验报告模版.docx
+++ b/数电实验报告模版.docx
@@ -542,15 +542,7 @@
                 <w:b/>
                 <w:sz w:val="24"/>
               </w:rPr>
-              <w:t>2017/10/11</w:t>
-            </w:r>
-            <w:r>
-              <w:rPr>
-                <w:rFonts w:ascii="华文楷体" w:eastAsia="华文楷体" w:hAnsi="华文楷体" w:cs="华文楷体" w:hint="eastAsia"/>
-                <w:b/>
-                <w:sz w:val="24"/>
-              </w:rPr>
-              <w:t xml:space="preserve"> </w:t>
+              <w:t>2017/11/01</w:t>
             </w:r>
           </w:p>
         </w:tc>
@@ -603,7 +595,7 @@
                 <w:b/>
                 <w:sz w:val="24"/>
               </w:rPr>
-              <w:t>2017/10/11</w:t>
+              <w:t>2017/10/04</w:t>
             </w:r>
           </w:p>
         </w:tc>
@@ -646,7 +638,7 @@
           <w:rFonts w:ascii="黑体" w:eastAsia="黑体" w:hAnsi="黑体" w:cs="华文楷体" w:hint="eastAsia"/>
           <w:sz w:val="24"/>
         </w:rPr>
-        <w:t>仪器设备的使用</w:t>
+        <w:t>利用MSI设计组合逻辑电路</w:t>
       </w:r>
     </w:p>
     <w:p>
@@ -684,7 +676,51 @@
           <w:rFonts w:ascii="黑体" w:eastAsia="黑体" w:hAnsi="黑体" w:cs="华文楷体" w:hint="eastAsia"/>
           <w:sz w:val="24"/>
         </w:rPr>
-        <w:t>学习仪器设备的使用</w:t>
+        <w:t>-</w:t>
+      </w:r>
+      <w:r>
+        <w:rPr>
+          <w:rFonts w:ascii="黑体" w:eastAsia="黑体" w:hAnsi="黑体" w:cs="华文楷体"/>
+          <w:sz w:val="24"/>
+        </w:rPr>
+        <w:t xml:space="preserve"> </w:t>
+      </w:r>
+      <w:r>
+        <w:rPr>
+          <w:rFonts w:ascii="黑体" w:eastAsia="黑体" w:hAnsi="黑体" w:cs="华文楷体" w:hint="eastAsia"/>
+          <w:sz w:val="24"/>
+        </w:rPr>
+        <w:t>熟悉编码器、译码器、数据选择器等组合逻辑功能模块的功能与使用方法</w:t>
+      </w:r>
+    </w:p>
+    <w:p>
+      <w:pPr>
+        <w:spacing w:line="60" w:lineRule="atLeast"/>
+        <w:rPr>
+          <w:rFonts w:ascii="黑体" w:eastAsia="黑体" w:hAnsi="黑体" w:cs="华文楷体"/>
+          <w:sz w:val="24"/>
+        </w:rPr>
+      </w:pPr>
+      <w:r>
+        <w:rPr>
+          <w:rFonts w:ascii="黑体" w:eastAsia="黑体" w:hAnsi="黑体" w:cs="华文楷体" w:hint="eastAsia"/>
+          <w:sz w:val="24"/>
+        </w:rPr>
+        <w:t>-</w:t>
+      </w:r>
+      <w:r>
+        <w:rPr>
+          <w:rFonts w:ascii="黑体" w:eastAsia="黑体" w:hAnsi="黑体" w:cs="华文楷体"/>
+          <w:sz w:val="24"/>
+        </w:rPr>
+        <w:t xml:space="preserve"> </w:t>
+      </w:r>
+      <w:r>
+        <w:rPr>
+          <w:rFonts w:ascii="黑体" w:eastAsia="黑体" w:hAnsi="黑体" w:cs="华文楷体" w:hint="eastAsia"/>
+          <w:sz w:val="24"/>
+        </w:rPr>
+        <w:t>掌握用MSI设计的组合逻辑电路的方法</w:t>
       </w:r>
     </w:p>
     <w:p>
@@ -850,23 +886,7 @@
           <w:sz w:val="15"/>
           <w:szCs w:val="15"/>
         </w:rPr>
-        <w:t>。闭合模拟开关，记录一个周期内LED1与LED2的亮暗变化，断开模拟开关，记录一个周期</w:t>
-      </w:r>
-      <w:r>
-        <w:rPr>
-          <w:rFonts w:ascii="黑体" w:eastAsia="黑体" w:hAnsi="黑体" w:cs="华文楷体" w:hint="eastAsia"/>
-          <w:sz w:val="15"/>
-          <w:szCs w:val="15"/>
-        </w:rPr>
-        <w:t>内LED1与LED2的亮暗变化</w:t>
-      </w:r>
-      <w:r>
-        <w:rPr>
-          <w:rFonts w:ascii="黑体" w:eastAsia="黑体" w:hAnsi="黑体" w:cs="华文楷体" w:hint="eastAsia"/>
-          <w:sz w:val="15"/>
-          <w:szCs w:val="15"/>
-        </w:rPr>
-        <w:t>。</w:t>
+        <w:t>。闭合模拟开关，记录一个周期内LED1与LED2的亮暗变化，断开模拟开关，记录一个周期内LED1与LED2的亮暗变化。</w:t>
       </w:r>
       <w:r>
         <w:rPr>
@@ -894,7 +914,7 @@
         <w:autoSpaceDN w:val="0"/>
         <w:spacing w:line="60" w:lineRule="atLeast"/>
         <w:rPr>
-          <w:rFonts w:ascii="黑体" w:eastAsia="黑体" w:hAnsi="黑体" w:cs="华文楷体" w:hint="eastAsia"/>
+          <w:rFonts w:ascii="黑体" w:eastAsia="黑体" w:hAnsi="黑体" w:cs="华文楷体"/>
           <w:sz w:val="15"/>
           <w:szCs w:val="15"/>
         </w:rPr>
@@ -952,6 +972,7 @@
           <w:szCs w:val="21"/>
         </w:rPr>
       </w:pPr>
+      <w:bookmarkStart w:id="0" w:name="_GoBack"/>
       <w:r>
         <w:rPr>
           <w:rFonts w:ascii="黑体" w:eastAsia="黑体" w:hAnsi="黑体" w:cs="华文楷体" w:hint="eastAsia"/>
@@ -993,6 +1014,7 @@
         <w:t>门的真值表</w:t>
       </w:r>
     </w:p>
+    <w:bookmarkEnd w:id="0"/>
     <w:p>
       <w:pPr>
         <w:pStyle w:val="a9"/>
@@ -1075,15 +1097,7 @@
           <w:sz w:val="21"/>
           <w:szCs w:val="21"/>
         </w:rPr>
-        <w:t>与</w:t>
-      </w:r>
-      <w:r>
-        <w:rPr>
-          <w:rFonts w:ascii="黑体" w:eastAsia="黑体" w:hAnsi="黑体" w:cs="华文楷体" w:hint="eastAsia"/>
-          <w:sz w:val="21"/>
-          <w:szCs w:val="21"/>
-        </w:rPr>
-        <w:t>非</w:t>
+        <w:t>与非</w:t>
       </w:r>
       <w:r>
         <w:rPr>
@@ -1154,8 +1168,6 @@
         </w:rPr>
         <w:t>门的真值表</w:t>
       </w:r>
-      <w:bookmarkStart w:id="0" w:name="_GoBack"/>
-      <w:bookmarkEnd w:id="0"/>
     </w:p>
     <w:p>
       <w:pPr>
@@ -1183,7 +1195,7 @@
         <w:autoSpaceDN w:val="0"/>
         <w:spacing w:line="60" w:lineRule="atLeast"/>
         <w:rPr>
-          <w:rFonts w:ascii="黑体" w:eastAsia="黑体" w:hAnsi="黑体" w:cs="华文楷体" w:hint="eastAsia"/>
+          <w:rFonts w:ascii="黑体" w:eastAsia="黑体" w:hAnsi="黑体" w:cs="华文楷体"/>
           <w:sz w:val="15"/>
           <w:szCs w:val="15"/>
         </w:rPr>
@@ -2332,6 +2344,7 @@
   <w:style w:type="character" w:default="1" w:styleId="a0">
     <w:name w:val="Default Paragraph Font"/>
     <w:uiPriority w:val="1"/>
+    <w:semiHidden/>
     <w:unhideWhenUsed/>
   </w:style>
   <w:style w:type="table" w:default="1" w:styleId="a1">
